--- a/Documents/Sprint_Release_Notes_1.0_ 30_Mar_2023.docx
+++ b/Documents/Sprint_Release_Notes_1.0_ 30_Mar_2023.docx
@@ -6,12 +6,13 @@
       <w:pPr>
         <w:spacing w:line="240" w:lineRule="auto"/>
         <w:contextualSpacing/>
+        <w:jc w:val="center"/>
         <w:rPr>
           <w:rFonts w:ascii="Segoe UI" w:hAnsi="Segoe UI" w:cs="Segoe UI"/>
           <w:b/>
           <w:bCs/>
-          <w:sz w:val="24"/>
-          <w:szCs w:val="24"/>
+          <w:sz w:val="28"/>
+          <w:szCs w:val="28"/>
           <w:lang w:val="en-US"/>
         </w:rPr>
       </w:pPr>
@@ -20,8 +21,8 @@
           <w:rFonts w:ascii="Segoe UI" w:hAnsi="Segoe UI" w:cs="Segoe UI"/>
           <w:b/>
           <w:bCs/>
-          <w:sz w:val="24"/>
-          <w:szCs w:val="24"/>
+          <w:sz w:val="28"/>
+          <w:szCs w:val="28"/>
           <w:lang w:val="en-US"/>
         </w:rPr>
         <w:t>Release Notes</w:t>
@@ -161,6 +162,26 @@
         <w:contextualSpacing/>
         <w:rPr>
           <w:rFonts w:ascii="Segoe UI" w:hAnsi="Segoe UI" w:cs="Segoe UI"/>
+          <w:lang w:val="en-US"/>
+        </w:rPr>
+      </w:pPr>
+    </w:p>
+    <w:p>
+      <w:pPr>
+        <w:spacing w:line="240" w:lineRule="auto"/>
+        <w:contextualSpacing/>
+        <w:rPr>
+          <w:rFonts w:ascii="Segoe UI" w:hAnsi="Segoe UI" w:cs="Segoe UI"/>
+          <w:lang w:val="en-US"/>
+        </w:rPr>
+      </w:pPr>
+    </w:p>
+    <w:p>
+      <w:pPr>
+        <w:spacing w:line="240" w:lineRule="auto"/>
+        <w:contextualSpacing/>
+        <w:rPr>
+          <w:rFonts w:ascii="Segoe UI" w:hAnsi="Segoe UI" w:cs="Segoe UI"/>
           <w:b/>
           <w:bCs/>
           <w:lang w:val="en-US"/>
@@ -226,21 +247,7 @@
           <w:rFonts w:ascii="Segoe UI" w:hAnsi="Segoe UI" w:cs="Segoe UI"/>
           <w:lang w:val="en-US"/>
         </w:rPr>
-        <w:t>Admin Login (</w:t>
-      </w:r>
-      <w:r>
-        <w:rPr>
-          <w:rFonts w:ascii="Segoe UI" w:hAnsi="Segoe UI" w:cs="Segoe UI"/>
-          <w:lang w:val="en-US"/>
-        </w:rPr>
-        <w:t>REQ1</w:t>
-      </w:r>
-      <w:r>
-        <w:rPr>
-          <w:rFonts w:ascii="Segoe UI" w:hAnsi="Segoe UI" w:cs="Segoe UI"/>
-          <w:lang w:val="en-US"/>
-        </w:rPr>
-        <w:t>-T1)</w:t>
+        <w:t>Admin Login (REQ1-T1)</w:t>
       </w:r>
     </w:p>
     <w:p>
@@ -263,21 +270,7 @@
           <w:rFonts w:ascii="Segoe UI" w:hAnsi="Segoe UI" w:cs="Segoe UI"/>
           <w:lang w:val="en-US"/>
         </w:rPr>
-        <w:t>Security Login (</w:t>
-      </w:r>
-      <w:r>
-        <w:rPr>
-          <w:rFonts w:ascii="Segoe UI" w:hAnsi="Segoe UI" w:cs="Segoe UI"/>
-          <w:lang w:val="en-US"/>
-        </w:rPr>
-        <w:t>REQ1</w:t>
-      </w:r>
-      <w:r>
-        <w:rPr>
-          <w:rFonts w:ascii="Segoe UI" w:hAnsi="Segoe UI" w:cs="Segoe UI"/>
-          <w:lang w:val="en-US"/>
-        </w:rPr>
-        <w:t>-T2)</w:t>
+        <w:t>Security Login (REQ1-T2)</w:t>
       </w:r>
     </w:p>
     <w:p>
@@ -300,22 +293,21 @@
           <w:rFonts w:ascii="Segoe UI" w:hAnsi="Segoe UI" w:cs="Segoe UI"/>
           <w:lang w:val="en-US"/>
         </w:rPr>
-        <w:t>User Login (</w:t>
-      </w:r>
-      <w:r>
-        <w:rPr>
-          <w:rFonts w:ascii="Segoe UI" w:hAnsi="Segoe UI" w:cs="Segoe UI"/>
-          <w:lang w:val="en-US"/>
-        </w:rPr>
-        <w:t>REQ1</w:t>
-      </w:r>
-      <w:r>
-        <w:rPr>
-          <w:rFonts w:ascii="Segoe UI" w:hAnsi="Segoe UI" w:cs="Segoe UI"/>
-          <w:lang w:val="en-US"/>
-        </w:rPr>
-        <w:t>-T3)</w:t>
-      </w:r>
+        <w:t>User Login (REQ1-T3)</w:t>
+      </w:r>
+    </w:p>
+    <w:p>
+      <w:pPr>
+        <w:pStyle w:val="ListParagraph"/>
+        <w:spacing w:line="240" w:lineRule="auto"/>
+        <w:ind w:left="1440"/>
+        <w:rPr>
+          <w:rFonts w:ascii="Segoe UI" w:hAnsi="Segoe UI" w:cs="Segoe UI"/>
+          <w:b/>
+          <w:bCs/>
+          <w:lang w:val="en-US"/>
+        </w:rPr>
+      </w:pPr>
     </w:p>
     <w:p>
       <w:pPr>
@@ -538,42 +530,7 @@
           <w:rFonts w:ascii="Segoe UI" w:hAnsi="Segoe UI" w:cs="Segoe UI"/>
           <w:lang w:val="en-US"/>
         </w:rPr>
-        <w:t>Add</w:t>
-      </w:r>
-      <w:r>
-        <w:rPr>
-          <w:rFonts w:ascii="Segoe UI" w:hAnsi="Segoe UI" w:cs="Segoe UI"/>
-          <w:lang w:val="en-US"/>
-        </w:rPr>
-        <w:t xml:space="preserve"> </w:t>
-      </w:r>
-      <w:r>
-        <w:rPr>
-          <w:rFonts w:ascii="Segoe UI" w:hAnsi="Segoe UI" w:cs="Segoe UI"/>
-          <w:lang w:val="en-US"/>
-        </w:rPr>
-        <w:t>Floor</w:t>
-      </w:r>
-      <w:r>
-        <w:rPr>
-          <w:rFonts w:ascii="Segoe UI" w:hAnsi="Segoe UI" w:cs="Segoe UI"/>
-          <w:lang w:val="en-US"/>
-        </w:rPr>
-        <w:t xml:space="preserve"> (REQ2_T</w:t>
-      </w:r>
-      <w:r>
-        <w:rPr>
-          <w:rFonts w:ascii="Segoe UI" w:hAnsi="Segoe UI" w:cs="Segoe UI"/>
-          <w:lang w:val="en-US"/>
-        </w:rPr>
-        <w:t>5</w:t>
-      </w:r>
-      <w:r>
-        <w:rPr>
-          <w:rFonts w:ascii="Segoe UI" w:hAnsi="Segoe UI" w:cs="Segoe UI"/>
-          <w:lang w:val="en-US"/>
-        </w:rPr>
-        <w:t>)</w:t>
+        <w:t>Add Floor (REQ2_T5)</w:t>
       </w:r>
     </w:p>
     <w:p>
@@ -615,35 +572,7 @@
           <w:rFonts w:ascii="Segoe UI" w:hAnsi="Segoe UI" w:cs="Segoe UI"/>
           <w:lang w:val="en-US"/>
         </w:rPr>
-        <w:t xml:space="preserve">Modify </w:t>
-      </w:r>
-      <w:r>
-        <w:rPr>
-          <w:rFonts w:ascii="Segoe UI" w:hAnsi="Segoe UI" w:cs="Segoe UI"/>
-          <w:lang w:val="en-US"/>
-        </w:rPr>
-        <w:t>Floor</w:t>
-      </w:r>
-      <w:r>
-        <w:rPr>
-          <w:rFonts w:ascii="Segoe UI" w:hAnsi="Segoe UI" w:cs="Segoe UI"/>
-          <w:lang w:val="en-US"/>
-        </w:rPr>
-        <w:t xml:space="preserve"> (REQ2_T</w:t>
-      </w:r>
-      <w:r>
-        <w:rPr>
-          <w:rFonts w:ascii="Segoe UI" w:hAnsi="Segoe UI" w:cs="Segoe UI"/>
-          <w:lang w:val="en-US"/>
-        </w:rPr>
-        <w:t>7</w:t>
-      </w:r>
-      <w:r>
-        <w:rPr>
-          <w:rFonts w:ascii="Segoe UI" w:hAnsi="Segoe UI" w:cs="Segoe UI"/>
-          <w:lang w:val="en-US"/>
-        </w:rPr>
-        <w:t>)</w:t>
+        <w:t>Modify Floor (REQ2_T7)</w:t>
       </w:r>
     </w:p>
     <w:p>
@@ -664,35 +593,7 @@
           <w:rFonts w:ascii="Segoe UI" w:hAnsi="Segoe UI" w:cs="Segoe UI"/>
           <w:lang w:val="en-US"/>
         </w:rPr>
-        <w:t xml:space="preserve">Delete </w:t>
-      </w:r>
-      <w:r>
-        <w:rPr>
-          <w:rFonts w:ascii="Segoe UI" w:hAnsi="Segoe UI" w:cs="Segoe UI"/>
-          <w:lang w:val="en-US"/>
-        </w:rPr>
-        <w:t>Floor</w:t>
-      </w:r>
-      <w:r>
-        <w:rPr>
-          <w:rFonts w:ascii="Segoe UI" w:hAnsi="Segoe UI" w:cs="Segoe UI"/>
-          <w:lang w:val="en-US"/>
-        </w:rPr>
-        <w:t xml:space="preserve"> (REQ2_T</w:t>
-      </w:r>
-      <w:r>
-        <w:rPr>
-          <w:rFonts w:ascii="Segoe UI" w:hAnsi="Segoe UI" w:cs="Segoe UI"/>
-          <w:lang w:val="en-US"/>
-        </w:rPr>
-        <w:t>8</w:t>
-      </w:r>
-      <w:r>
-        <w:rPr>
-          <w:rFonts w:ascii="Segoe UI" w:hAnsi="Segoe UI" w:cs="Segoe UI"/>
-          <w:lang w:val="en-US"/>
-        </w:rPr>
-        <w:t>)</w:t>
+        <w:t>Delete Floor (REQ2_T8)</w:t>
       </w:r>
     </w:p>
     <w:p>
@@ -713,21 +614,7 @@
           <w:rFonts w:ascii="Segoe UI" w:hAnsi="Segoe UI" w:cs="Segoe UI"/>
           <w:lang w:val="en-US"/>
         </w:rPr>
-        <w:t xml:space="preserve">Add </w:t>
-      </w:r>
-      <w:r>
-        <w:rPr>
-          <w:rFonts w:ascii="Segoe UI" w:hAnsi="Segoe UI" w:cs="Segoe UI"/>
-          <w:lang w:val="en-US"/>
-        </w:rPr>
-        <w:t>Seat</w:t>
-      </w:r>
-      <w:r>
-        <w:rPr>
-          <w:rFonts w:ascii="Segoe UI" w:hAnsi="Segoe UI" w:cs="Segoe UI"/>
-          <w:lang w:val="en-US"/>
-        </w:rPr>
-        <w:t xml:space="preserve"> (REQ2_T5)</w:t>
+        <w:t>Add Seat (REQ2_T5)</w:t>
       </w:r>
     </w:p>
     <w:p>
@@ -748,21 +635,7 @@
           <w:rFonts w:ascii="Segoe UI" w:hAnsi="Segoe UI" w:cs="Segoe UI"/>
           <w:lang w:val="en-US"/>
         </w:rPr>
-        <w:t xml:space="preserve">View </w:t>
-      </w:r>
-      <w:r>
-        <w:rPr>
-          <w:rFonts w:ascii="Segoe UI" w:hAnsi="Segoe UI" w:cs="Segoe UI"/>
-          <w:lang w:val="en-US"/>
-        </w:rPr>
-        <w:t>Seat</w:t>
-      </w:r>
-      <w:r>
-        <w:rPr>
-          <w:rFonts w:ascii="Segoe UI" w:hAnsi="Segoe UI" w:cs="Segoe UI"/>
-          <w:lang w:val="en-US"/>
-        </w:rPr>
-        <w:t xml:space="preserve"> (REQ2_T6)</w:t>
+        <w:t>View Seat (REQ2_T6)</w:t>
       </w:r>
     </w:p>
     <w:p>
@@ -783,21 +656,7 @@
           <w:rFonts w:ascii="Segoe UI" w:hAnsi="Segoe UI" w:cs="Segoe UI"/>
           <w:lang w:val="en-US"/>
         </w:rPr>
-        <w:t xml:space="preserve">Modify </w:t>
-      </w:r>
-      <w:r>
-        <w:rPr>
-          <w:rFonts w:ascii="Segoe UI" w:hAnsi="Segoe UI" w:cs="Segoe UI"/>
-          <w:lang w:val="en-US"/>
-        </w:rPr>
-        <w:t>Seat</w:t>
-      </w:r>
-      <w:r>
-        <w:rPr>
-          <w:rFonts w:ascii="Segoe UI" w:hAnsi="Segoe UI" w:cs="Segoe UI"/>
-          <w:lang w:val="en-US"/>
-        </w:rPr>
-        <w:t xml:space="preserve"> (REQ2_T7)</w:t>
+        <w:t>Modify Seat (REQ2_T7)</w:t>
       </w:r>
     </w:p>
     <w:p>
@@ -838,23 +697,13 @@
     <w:p>
       <w:pPr>
         <w:pStyle w:val="ListParagraph"/>
-        <w:numPr>
-          <w:ilvl w:val="1"/>
-          <w:numId w:val="1"/>
-        </w:numPr>
-        <w:spacing w:line="240" w:lineRule="auto"/>
-        <w:rPr>
-          <w:rFonts w:ascii="Segoe UI" w:hAnsi="Segoe UI" w:cs="Segoe UI"/>
-          <w:lang w:val="en-US"/>
-        </w:rPr>
-      </w:pPr>
-      <w:r>
-        <w:rPr>
-          <w:rFonts w:ascii="Segoe UI" w:hAnsi="Segoe UI" w:cs="Segoe UI"/>
-          <w:lang w:val="en-US"/>
-        </w:rPr>
-        <w:t>Accept/Reject/Pending Requests (REQ2_T9)</w:t>
-      </w:r>
+        <w:spacing w:line="240" w:lineRule="auto"/>
+        <w:ind w:left="1440"/>
+        <w:rPr>
+          <w:rFonts w:ascii="Segoe UI" w:hAnsi="Segoe UI" w:cs="Segoe UI"/>
+          <w:lang w:val="en-US"/>
+        </w:rPr>
+      </w:pPr>
     </w:p>
     <w:p>
       <w:pPr>
@@ -998,6 +847,65 @@
     </w:p>
     <w:p>
       <w:pPr>
+        <w:spacing w:line="240" w:lineRule="auto"/>
+        <w:ind w:left="1080"/>
+        <w:rPr>
+          <w:rFonts w:ascii="Segoe UI" w:hAnsi="Segoe UI" w:cs="Segoe UI"/>
+          <w:lang w:val="en-US"/>
+        </w:rPr>
+      </w:pPr>
+    </w:p>
+    <w:p>
+      <w:pPr>
+        <w:pStyle w:val="ListParagraph"/>
+        <w:numPr>
+          <w:ilvl w:val="0"/>
+          <w:numId w:val="1"/>
+        </w:numPr>
+        <w:spacing w:line="240" w:lineRule="auto"/>
+        <w:rPr>
+          <w:rFonts w:ascii="Segoe UI" w:hAnsi="Segoe UI" w:cs="Segoe UI"/>
+          <w:lang w:val="en-US"/>
+        </w:rPr>
+      </w:pPr>
+      <w:r>
+        <w:rPr>
+          <w:rFonts w:ascii="Segoe UI" w:hAnsi="Segoe UI" w:cs="Segoe UI"/>
+          <w:lang w:val="en-US"/>
+        </w:rPr>
+        <w:t>Security</w:t>
+      </w:r>
+      <w:r>
+        <w:rPr>
+          <w:rFonts w:ascii="Segoe UI" w:hAnsi="Segoe UI" w:cs="Segoe UI"/>
+          <w:lang w:val="en-US"/>
+        </w:rPr>
+        <w:t xml:space="preserve"> Management</w:t>
+      </w:r>
+      <w:r>
+        <w:rPr>
+          <w:rFonts w:ascii="Segoe UI" w:hAnsi="Segoe UI" w:cs="Segoe UI"/>
+          <w:lang w:val="en-US"/>
+        </w:rPr>
+        <w:t xml:space="preserve"> (REQ</w:t>
+      </w:r>
+      <w:r>
+        <w:rPr>
+          <w:rFonts w:ascii="Segoe UI" w:hAnsi="Segoe UI" w:cs="Segoe UI"/>
+          <w:lang w:val="en-US"/>
+        </w:rPr>
+        <w:t>4</w:t>
+      </w:r>
+      <w:r>
+        <w:rPr>
+          <w:rFonts w:ascii="Segoe UI" w:hAnsi="Segoe UI" w:cs="Segoe UI"/>
+          <w:lang w:val="en-US"/>
+        </w:rPr>
+        <w:t>)</w:t>
+      </w:r>
+    </w:p>
+    <w:p>
+      <w:pPr>
         <w:pStyle w:val="ListParagraph"/>
         <w:numPr>
           <w:ilvl w:val="1"/>
@@ -1014,28 +922,7 @@
           <w:rFonts w:ascii="Segoe UI" w:hAnsi="Segoe UI" w:cs="Segoe UI"/>
           <w:lang w:val="en-US"/>
         </w:rPr>
-        <w:t>Edit Profile</w:t>
-      </w:r>
-      <w:r>
-        <w:rPr>
-          <w:rFonts w:ascii="Segoe UI" w:hAnsi="Segoe UI" w:cs="Segoe UI"/>
-          <w:lang w:val="en-US"/>
-        </w:rPr>
-        <w:t xml:space="preserve"> (</w:t>
-      </w:r>
-      <w:r>
-        <w:rPr>
-          <w:rFonts w:ascii="Segoe UI" w:hAnsi="Segoe UI" w:cs="Segoe UI"/>
-          <w:lang w:val="en-US"/>
-        </w:rPr>
-        <w:t>REQ3</w:t>
-      </w:r>
-      <w:r>
-        <w:rPr>
-          <w:rFonts w:ascii="Segoe UI" w:hAnsi="Segoe UI" w:cs="Segoe UI"/>
-          <w:lang w:val="en-US"/>
-        </w:rPr>
-        <w:t>_T3)</w:t>
+        <w:t>View Dashboard (REQ3_T1)</w:t>
       </w:r>
     </w:p>
     <w:p>
@@ -1056,49 +943,95 @@
           <w:rFonts w:ascii="Segoe UI" w:hAnsi="Segoe UI" w:cs="Segoe UI"/>
           <w:lang w:val="en-US"/>
         </w:rPr>
-        <w:t>Notification</w:t>
-      </w:r>
-      <w:r>
-        <w:rPr>
-          <w:rFonts w:ascii="Segoe UI" w:hAnsi="Segoe UI" w:cs="Segoe UI"/>
-          <w:lang w:val="en-US"/>
-        </w:rPr>
-        <w:t xml:space="preserve"> (</w:t>
-      </w:r>
-      <w:r>
-        <w:rPr>
-          <w:rFonts w:ascii="Segoe UI" w:hAnsi="Segoe UI" w:cs="Segoe UI"/>
-          <w:lang w:val="en-US"/>
-        </w:rPr>
-        <w:t>REQ3</w:t>
-      </w:r>
-      <w:r>
-        <w:rPr>
-          <w:rFonts w:ascii="Segoe UI" w:hAnsi="Segoe UI" w:cs="Segoe UI"/>
-          <w:lang w:val="en-US"/>
-        </w:rPr>
-        <w:t>_T4)</w:t>
-      </w:r>
-    </w:p>
-    <w:p>
-      <w:pPr>
-        <w:pStyle w:val="ListParagraph"/>
-        <w:numPr>
-          <w:ilvl w:val="1"/>
-          <w:numId w:val="1"/>
-        </w:numPr>
-        <w:spacing w:line="240" w:lineRule="auto"/>
-        <w:rPr>
-          <w:rFonts w:ascii="Segoe UI" w:hAnsi="Segoe UI" w:cs="Segoe UI"/>
-          <w:lang w:val="en-US"/>
-        </w:rPr>
-      </w:pPr>
-      <w:r>
-        <w:rPr>
-          <w:rFonts w:ascii="Segoe UI" w:hAnsi="Segoe UI" w:cs="Segoe UI"/>
-          <w:lang w:val="en-US"/>
-        </w:rPr>
-        <w:t>Settings (REQ3_T5)</w:t>
+        <w:t xml:space="preserve">Generate </w:t>
+      </w:r>
+      <w:r>
+        <w:rPr>
+          <w:rFonts w:ascii="Segoe UI" w:hAnsi="Segoe UI" w:cs="Segoe UI"/>
+          <w:lang w:val="en-US"/>
+        </w:rPr>
+        <w:t>Security Key (REQ</w:t>
+      </w:r>
+      <w:r>
+        <w:rPr>
+          <w:rFonts w:ascii="Segoe UI" w:hAnsi="Segoe UI" w:cs="Segoe UI"/>
+          <w:lang w:val="en-US"/>
+        </w:rPr>
+        <w:t>4_T3)</w:t>
+      </w:r>
+    </w:p>
+    <w:p>
+      <w:pPr>
+        <w:spacing w:line="240" w:lineRule="auto"/>
+        <w:rPr>
+          <w:rFonts w:ascii="Segoe UI" w:hAnsi="Segoe UI" w:cs="Segoe UI"/>
+          <w:lang w:val="en-US"/>
+        </w:rPr>
+      </w:pPr>
+    </w:p>
+    <w:p>
+      <w:pPr>
+        <w:spacing w:line="240" w:lineRule="auto"/>
+        <w:rPr>
+          <w:rFonts w:ascii="Segoe UI" w:hAnsi="Segoe UI" w:cs="Segoe UI"/>
+          <w:lang w:val="en-US"/>
+        </w:rPr>
+      </w:pPr>
+    </w:p>
+    <w:p>
+      <w:pPr>
+        <w:spacing w:line="240" w:lineRule="auto"/>
+        <w:rPr>
+          <w:rFonts w:ascii="Segoe UI" w:hAnsi="Segoe UI" w:cs="Segoe UI"/>
+          <w:lang w:val="en-US"/>
+        </w:rPr>
+      </w:pPr>
+    </w:p>
+    <w:p>
+      <w:pPr>
+        <w:spacing w:line="240" w:lineRule="auto"/>
+        <w:rPr>
+          <w:rFonts w:ascii="Segoe UI" w:hAnsi="Segoe UI" w:cs="Segoe UI"/>
+          <w:lang w:val="en-US"/>
+        </w:rPr>
+      </w:pPr>
+    </w:p>
+    <w:p>
+      <w:pPr>
+        <w:spacing w:line="240" w:lineRule="auto"/>
+        <w:rPr>
+          <w:rFonts w:ascii="Segoe UI" w:hAnsi="Segoe UI" w:cs="Segoe UI"/>
+          <w:lang w:val="en-US"/>
+        </w:rPr>
+      </w:pPr>
+    </w:p>
+    <w:p>
+      <w:pPr>
+        <w:spacing w:line="240" w:lineRule="auto"/>
+        <w:rPr>
+          <w:rFonts w:ascii="Segoe UI" w:hAnsi="Segoe UI" w:cs="Segoe UI"/>
+          <w:lang w:val="en-US"/>
+        </w:rPr>
+      </w:pPr>
+    </w:p>
+    <w:p>
+      <w:pPr>
+        <w:spacing w:line="240" w:lineRule="auto"/>
+        <w:rPr>
+          <w:rFonts w:ascii="Segoe UI" w:hAnsi="Segoe UI" w:cs="Segoe UI"/>
+          <w:b/>
+          <w:bCs/>
+          <w:lang w:val="en-US"/>
+        </w:rPr>
+      </w:pPr>
+      <w:r>
+        <w:rPr>
+          <w:rFonts w:ascii="Segoe UI" w:hAnsi="Segoe UI" w:cs="Segoe UI"/>
+          <w:b/>
+          <w:bCs/>
+          <w:lang w:val="en-US"/>
+        </w:rPr>
+        <w:t>Open Issues</w:t>
       </w:r>
     </w:p>
     <w:p>
@@ -1119,173 +1052,28 @@
           <w:rFonts w:ascii="Segoe UI" w:hAnsi="Segoe UI" w:cs="Segoe UI"/>
           <w:lang w:val="en-US"/>
         </w:rPr>
-        <w:t>Security</w:t>
-      </w:r>
-      <w:r>
-        <w:rPr>
-          <w:rFonts w:ascii="Segoe UI" w:hAnsi="Segoe UI" w:cs="Segoe UI"/>
-          <w:lang w:val="en-US"/>
-        </w:rPr>
-        <w:t xml:space="preserve"> Management</w:t>
-      </w:r>
-      <w:r>
-        <w:rPr>
-          <w:rFonts w:ascii="Segoe UI" w:hAnsi="Segoe UI" w:cs="Segoe UI"/>
-          <w:lang w:val="en-US"/>
-        </w:rPr>
-        <w:t xml:space="preserve"> (REQ</w:t>
-      </w:r>
-      <w:r>
-        <w:rPr>
-          <w:rFonts w:ascii="Segoe UI" w:hAnsi="Segoe UI" w:cs="Segoe UI"/>
-          <w:lang w:val="en-US"/>
-        </w:rPr>
-        <w:t>4</w:t>
-      </w:r>
-      <w:r>
-        <w:rPr>
-          <w:rFonts w:ascii="Segoe UI" w:hAnsi="Segoe UI" w:cs="Segoe UI"/>
-          <w:lang w:val="en-US"/>
-        </w:rPr>
-        <w:t>)</w:t>
-      </w:r>
-    </w:p>
-    <w:p>
-      <w:pPr>
-        <w:pStyle w:val="ListParagraph"/>
-        <w:numPr>
-          <w:ilvl w:val="1"/>
-          <w:numId w:val="1"/>
-        </w:numPr>
-        <w:spacing w:line="240" w:lineRule="auto"/>
-        <w:rPr>
-          <w:rFonts w:ascii="Segoe UI" w:hAnsi="Segoe UI" w:cs="Segoe UI"/>
-          <w:b/>
-          <w:bCs/>
-          <w:lang w:val="en-US"/>
-        </w:rPr>
-      </w:pPr>
-      <w:r>
-        <w:rPr>
-          <w:rFonts w:ascii="Segoe UI" w:hAnsi="Segoe UI" w:cs="Segoe UI"/>
-          <w:lang w:val="en-US"/>
-        </w:rPr>
-        <w:t>View Dashboard</w:t>
-      </w:r>
-      <w:r>
-        <w:rPr>
-          <w:rFonts w:ascii="Segoe UI" w:hAnsi="Segoe UI" w:cs="Segoe UI"/>
-          <w:lang w:val="en-US"/>
-        </w:rPr>
-        <w:t xml:space="preserve"> (REQ</w:t>
-      </w:r>
-      <w:r>
-        <w:rPr>
-          <w:rFonts w:ascii="Segoe UI" w:hAnsi="Segoe UI" w:cs="Segoe UI"/>
-          <w:lang w:val="en-US"/>
-        </w:rPr>
-        <w:t>4</w:t>
-      </w:r>
-      <w:r>
-        <w:rPr>
-          <w:rFonts w:ascii="Segoe UI" w:hAnsi="Segoe UI" w:cs="Segoe UI"/>
-          <w:lang w:val="en-US"/>
-        </w:rPr>
-        <w:t>_T1)</w:t>
-      </w:r>
-    </w:p>
-    <w:p>
-      <w:pPr>
-        <w:pStyle w:val="ListParagraph"/>
-        <w:numPr>
-          <w:ilvl w:val="1"/>
-          <w:numId w:val="1"/>
-        </w:numPr>
-        <w:spacing w:line="240" w:lineRule="auto"/>
-        <w:rPr>
-          <w:rFonts w:ascii="Segoe UI" w:hAnsi="Segoe UI" w:cs="Segoe UI"/>
-          <w:b/>
-          <w:bCs/>
-          <w:lang w:val="en-US"/>
-        </w:rPr>
-      </w:pPr>
-      <w:r>
-        <w:rPr>
-          <w:rFonts w:ascii="Segoe UI" w:hAnsi="Segoe UI" w:cs="Segoe UI"/>
-          <w:lang w:val="en-US"/>
-        </w:rPr>
-        <w:t>Scanner (REQ</w:t>
-      </w:r>
-      <w:r>
-        <w:rPr>
-          <w:rFonts w:ascii="Segoe UI" w:hAnsi="Segoe UI" w:cs="Segoe UI"/>
-          <w:lang w:val="en-US"/>
-        </w:rPr>
-        <w:t>4_T</w:t>
-      </w:r>
-      <w:r>
-        <w:rPr>
-          <w:rFonts w:ascii="Segoe UI" w:hAnsi="Segoe UI" w:cs="Segoe UI"/>
-          <w:lang w:val="en-US"/>
-        </w:rPr>
-        <w:t>2</w:t>
-      </w:r>
-      <w:r>
-        <w:rPr>
-          <w:rFonts w:ascii="Segoe UI" w:hAnsi="Segoe UI" w:cs="Segoe UI"/>
-          <w:lang w:val="en-US"/>
-        </w:rPr>
-        <w:t>)</w:t>
-      </w:r>
-    </w:p>
-    <w:p>
-      <w:pPr>
-        <w:pStyle w:val="ListParagraph"/>
-        <w:numPr>
-          <w:ilvl w:val="1"/>
-          <w:numId w:val="1"/>
-        </w:numPr>
-        <w:spacing w:line="240" w:lineRule="auto"/>
-        <w:rPr>
-          <w:rFonts w:ascii="Segoe UI" w:hAnsi="Segoe UI" w:cs="Segoe UI"/>
-          <w:b/>
-          <w:bCs/>
-          <w:lang w:val="en-US"/>
-        </w:rPr>
-      </w:pPr>
-      <w:r>
-        <w:rPr>
-          <w:rFonts w:ascii="Segoe UI" w:hAnsi="Segoe UI" w:cs="Segoe UI"/>
-          <w:lang w:val="en-US"/>
-        </w:rPr>
-        <w:t>Enter OTP/Security Key (REQ</w:t>
-      </w:r>
-      <w:r>
-        <w:rPr>
-          <w:rFonts w:ascii="Segoe UI" w:hAnsi="Segoe UI" w:cs="Segoe UI"/>
-          <w:lang w:val="en-US"/>
-        </w:rPr>
-        <w:t>4_T3)</w:t>
-      </w:r>
-    </w:p>
-    <w:p>
-      <w:pPr>
-        <w:spacing w:line="240" w:lineRule="auto"/>
-        <w:rPr>
-          <w:rFonts w:ascii="Segoe UI" w:hAnsi="Segoe UI" w:cs="Segoe UI"/>
-          <w:b/>
-          <w:bCs/>
-          <w:lang w:val="en-US"/>
-        </w:rPr>
-      </w:pPr>
-      <w:r>
-        <w:rPr>
-          <w:rFonts w:ascii="Segoe UI" w:hAnsi="Segoe UI" w:cs="Segoe UI"/>
-          <w:b/>
-          <w:bCs/>
-          <w:lang w:val="en-US"/>
-        </w:rPr>
-        <w:t>Open Issues</w:t>
+        <w:t>Responsive issues while integrating</w:t>
+      </w:r>
+      <w:r>
+        <w:rPr>
+          <w:rFonts w:ascii="Segoe UI" w:hAnsi="Segoe UI" w:cs="Segoe UI"/>
+          <w:lang w:val="en-US"/>
+        </w:rPr>
+        <w:t xml:space="preserve"> UI</w:t>
+      </w:r>
+      <w:r>
+        <w:rPr>
+          <w:rFonts w:ascii="Segoe UI" w:hAnsi="Segoe UI" w:cs="Segoe UI"/>
+          <w:lang w:val="en-US"/>
+        </w:rPr>
+        <w:t xml:space="preserve"> with</w:t>
+      </w:r>
+      <w:r>
+        <w:rPr>
+          <w:rFonts w:ascii="Segoe UI" w:hAnsi="Segoe UI" w:cs="Segoe UI"/>
+          <w:lang w:val="en-US"/>
+        </w:rPr>
+        <w:t xml:space="preserve"> Backend (ASP .NET)</w:t>
       </w:r>
     </w:p>
     <w:p>
@@ -1306,22 +1094,35 @@
           <w:rFonts w:ascii="Segoe UI" w:hAnsi="Segoe UI" w:cs="Segoe UI"/>
           <w:lang w:val="en-US"/>
         </w:rPr>
-        <w:t>No open Issues as of 21</w:t>
-      </w:r>
-      <w:r>
-        <w:rPr>
-          <w:rFonts w:ascii="Segoe UI" w:hAnsi="Segoe UI" w:cs="Segoe UI"/>
-          <w:vertAlign w:val="superscript"/>
-          <w:lang w:val="en-US"/>
-        </w:rPr>
-        <w:t>st</w:t>
-      </w:r>
-      <w:r>
-        <w:rPr>
-          <w:rFonts w:ascii="Segoe UI" w:hAnsi="Segoe UI" w:cs="Segoe UI"/>
-          <w:lang w:val="en-US"/>
-        </w:rPr>
-        <w:t xml:space="preserve"> March 2023.</w:t>
+        <w:t xml:space="preserve">Issues with connecting Azure App Service with Azure SQL </w:t>
+      </w:r>
+      <w:r>
+        <w:rPr>
+          <w:rFonts w:ascii="Segoe UI" w:hAnsi="Segoe UI" w:cs="Segoe UI"/>
+          <w:lang w:val="en-US"/>
+        </w:rPr>
+        <w:t xml:space="preserve"> </w:t>
+      </w:r>
+    </w:p>
+    <w:p>
+      <w:pPr>
+        <w:pStyle w:val="ListParagraph"/>
+        <w:numPr>
+          <w:ilvl w:val="0"/>
+          <w:numId w:val="1"/>
+        </w:numPr>
+        <w:spacing w:line="240" w:lineRule="auto"/>
+        <w:rPr>
+          <w:rFonts w:ascii="Segoe UI" w:hAnsi="Segoe UI" w:cs="Segoe UI"/>
+          <w:lang w:val="en-US"/>
+        </w:rPr>
+      </w:pPr>
+      <w:r>
+        <w:rPr>
+          <w:rFonts w:ascii="Segoe UI" w:hAnsi="Segoe UI" w:cs="Segoe UI"/>
+          <w:lang w:val="en-US"/>
+        </w:rPr>
+        <w:t>Routing issues with respect to few Pages (Profile and Help)</w:t>
       </w:r>
     </w:p>
     <w:p>
@@ -1340,587 +1141,10 @@
         <w:spacing w:line="240" w:lineRule="auto"/>
         <w:rPr>
           <w:rFonts w:ascii="Segoe UI" w:hAnsi="Segoe UI" w:cs="Segoe UI"/>
-          <w:b/>
-          <w:bCs/>
-          <w:lang w:val="en-US"/>
-        </w:rPr>
-      </w:pPr>
-      <w:r>
-        <w:rPr>
-          <w:rFonts w:ascii="Segoe UI" w:hAnsi="Segoe UI" w:cs="Segoe UI"/>
-          <w:b/>
-          <w:bCs/>
-          <w:lang w:val="en-US"/>
-        </w:rPr>
-        <w:t>Fixed Issues</w:t>
-      </w:r>
-    </w:p>
-    <w:p>
-      <w:pPr>
-        <w:spacing w:line="240" w:lineRule="auto"/>
-      </w:pPr>
-      <w:r>
-        <w:t>SA-14, SA-15, SA-18, SA-22</w:t>
-      </w:r>
-      <w:r>
-        <w:t xml:space="preserve"> (After </w:t>
-      </w:r>
-      <w:r>
-        <w:t>fixing the issues we have to write here)</w:t>
-      </w:r>
-    </w:p>
-    <w:p>
-      <w:pPr>
-        <w:spacing w:line="240" w:lineRule="auto"/>
-      </w:pPr>
-    </w:p>
-    <w:tbl>
-      <w:tblPr>
-        <w:tblStyle w:val="TableGrid"/>
-        <w:tblW w:w="9493" w:type="dxa"/>
-        <w:tblLayout w:type="fixed"/>
-        <w:tblLook w:val="04A0" w:firstRow="1" w:lastRow="0" w:firstColumn="1" w:lastColumn="0" w:noHBand="0" w:noVBand="1"/>
-      </w:tblPr>
-      <w:tblGrid>
-        <w:gridCol w:w="304"/>
-        <w:gridCol w:w="1868"/>
-        <w:gridCol w:w="2926"/>
-        <w:gridCol w:w="3127"/>
-        <w:gridCol w:w="1268"/>
-      </w:tblGrid>
-      <w:tr>
-        <w:tc>
-          <w:tcPr>
-            <w:tcW w:w="304" w:type="dxa"/>
-            <w:shd w:val="clear" w:color="auto" w:fill="D5DCE4" w:themeFill="text2" w:themeFillTint="33"/>
-          </w:tcPr>
-          <w:p>
-            <w:pPr>
-              <w:jc w:val="center"/>
-              <w:rPr>
-                <w:rFonts w:ascii="Segoe UI" w:hAnsi="Segoe UI" w:cs="Segoe UI"/>
-                <w:lang w:val="en-US"/>
-              </w:rPr>
-            </w:pPr>
-            <w:r>
-              <w:rPr>
-                <w:rFonts w:ascii="Segoe UI" w:hAnsi="Segoe UI" w:cs="Segoe UI"/>
-                <w:lang w:val="en-US"/>
-              </w:rPr>
-              <w:t>#</w:t>
-            </w:r>
-          </w:p>
-        </w:tc>
-        <w:tc>
-          <w:tcPr>
-            <w:tcW w:w="1868" w:type="dxa"/>
-            <w:shd w:val="clear" w:color="auto" w:fill="D5DCE4" w:themeFill="text2" w:themeFillTint="33"/>
-          </w:tcPr>
-          <w:p>
-            <w:pPr>
-              <w:jc w:val="center"/>
-              <w:rPr>
-                <w:rFonts w:ascii="Segoe UI" w:hAnsi="Segoe UI" w:cs="Segoe UI"/>
-                <w:lang w:val="en-US"/>
-              </w:rPr>
-            </w:pPr>
-            <w:r>
-              <w:rPr>
-                <w:rFonts w:ascii="Segoe UI" w:hAnsi="Segoe UI" w:cs="Segoe UI"/>
-                <w:lang w:val="en-US"/>
-              </w:rPr>
-              <w:t>Name</w:t>
-            </w:r>
-          </w:p>
-        </w:tc>
-        <w:tc>
-          <w:tcPr>
-            <w:tcW w:w="2926" w:type="dxa"/>
-            <w:shd w:val="clear" w:color="auto" w:fill="D5DCE4" w:themeFill="text2" w:themeFillTint="33"/>
-          </w:tcPr>
-          <w:p>
-            <w:pPr>
-              <w:jc w:val="center"/>
-              <w:rPr>
-                <w:rFonts w:ascii="Segoe UI" w:hAnsi="Segoe UI" w:cs="Segoe UI"/>
-                <w:lang w:val="en-US"/>
-              </w:rPr>
-            </w:pPr>
-            <w:r>
-              <w:rPr>
-                <w:rFonts w:ascii="Segoe UI" w:hAnsi="Segoe UI" w:cs="Segoe UI"/>
-                <w:lang w:val="en-US"/>
-              </w:rPr>
-              <w:t>Description</w:t>
-            </w:r>
-          </w:p>
-        </w:tc>
-        <w:tc>
-          <w:tcPr>
-            <w:tcW w:w="3127" w:type="dxa"/>
-            <w:shd w:val="clear" w:color="auto" w:fill="D5DCE4" w:themeFill="text2" w:themeFillTint="33"/>
-          </w:tcPr>
-          <w:p>
-            <w:pPr>
-              <w:jc w:val="center"/>
-              <w:rPr>
-                <w:rFonts w:ascii="Segoe UI" w:hAnsi="Segoe UI" w:cs="Segoe UI"/>
-                <w:lang w:val="en-US"/>
-              </w:rPr>
-            </w:pPr>
-            <w:r>
-              <w:rPr>
-                <w:rFonts w:ascii="Segoe UI" w:hAnsi="Segoe UI" w:cs="Segoe UI"/>
-                <w:lang w:val="en-US"/>
-              </w:rPr>
-              <w:t>Version No/Tagged Id</w:t>
-            </w:r>
-          </w:p>
-        </w:tc>
-        <w:tc>
-          <w:tcPr>
-            <w:tcW w:w="1268" w:type="dxa"/>
-            <w:shd w:val="clear" w:color="auto" w:fill="D5DCE4" w:themeFill="text2" w:themeFillTint="33"/>
-          </w:tcPr>
-          <w:p>
-            <w:pPr>
-              <w:jc w:val="center"/>
-              <w:rPr>
-                <w:rFonts w:ascii="Segoe UI" w:hAnsi="Segoe UI" w:cs="Segoe UI"/>
-                <w:lang w:val="en-US"/>
-              </w:rPr>
-            </w:pPr>
-            <w:r>
-              <w:rPr>
-                <w:rFonts w:ascii="Segoe UI" w:hAnsi="Segoe UI" w:cs="Segoe UI"/>
-                <w:lang w:val="en-US"/>
-              </w:rPr>
-              <w:t>Media</w:t>
-            </w:r>
-          </w:p>
-        </w:tc>
-      </w:tr>
-      <w:tr>
-        <w:tc>
-          <w:tcPr>
-            <w:tcW w:w="304" w:type="dxa"/>
-          </w:tcPr>
-          <w:p>
-            <w:pPr>
-              <w:rPr>
-                <w:rFonts w:ascii="Segoe UI" w:hAnsi="Segoe UI" w:cs="Segoe UI"/>
-                <w:lang w:val="en-US"/>
-              </w:rPr>
-            </w:pPr>
-            <w:r>
-              <w:rPr>
-                <w:rFonts w:ascii="Segoe UI" w:hAnsi="Segoe UI" w:cs="Segoe UI"/>
-                <w:lang w:val="en-US"/>
-              </w:rPr>
-              <w:t>1</w:t>
-            </w:r>
-          </w:p>
-        </w:tc>
-        <w:tc>
-          <w:tcPr>
-            <w:tcW w:w="1868" w:type="dxa"/>
-          </w:tcPr>
-          <w:p>
-            <w:pPr>
-              <w:rPr>
-                <w:rFonts w:ascii="Segoe UI" w:hAnsi="Segoe UI" w:cs="Segoe UI"/>
-                <w:lang w:val="en-US"/>
-              </w:rPr>
-            </w:pPr>
-            <w:r>
-              <w:t>Sprint_Release_Notes_1.0_ 25_Mar_2022.pdf</w:t>
-            </w:r>
-          </w:p>
-        </w:tc>
-        <w:tc>
-          <w:tcPr>
-            <w:tcW w:w="2926" w:type="dxa"/>
-          </w:tcPr>
-          <w:p>
-            <w:pPr>
-              <w:rPr>
-                <w:rFonts w:ascii="Segoe UI" w:hAnsi="Segoe UI" w:cs="Segoe UI"/>
-                <w:lang w:val="en-US"/>
-              </w:rPr>
-            </w:pPr>
-            <w:r>
-              <w:t>Sprint Release Notes – 1.0</w:t>
-            </w:r>
-          </w:p>
-        </w:tc>
-        <w:tc>
-          <w:tcPr>
-            <w:tcW w:w="3127" w:type="dxa"/>
-          </w:tcPr>
-          <w:p>
-            <w:pPr>
-              <w:rPr>
-                <w:rFonts w:ascii="Segoe UI" w:hAnsi="Segoe UI" w:cs="Segoe UI"/>
-                <w:lang w:val="en-US"/>
-              </w:rPr>
-            </w:pPr>
-            <w:r>
-              <w:rPr>
-                <w:rFonts w:ascii="Segoe UI" w:hAnsi="Segoe UI" w:cs="Segoe UI"/>
-                <w:lang w:val="en-US"/>
-              </w:rPr>
-              <w:t>1.0</w:t>
-            </w:r>
-          </w:p>
-        </w:tc>
-        <w:tc>
-          <w:tcPr>
-            <w:tcW w:w="1268" w:type="dxa"/>
-          </w:tcPr>
-          <w:p>
-            <w:pPr>
-              <w:rPr>
-                <w:rFonts w:ascii="Segoe UI" w:hAnsi="Segoe UI" w:cs="Segoe UI"/>
-                <w:lang w:val="en-US"/>
-              </w:rPr>
-            </w:pPr>
-            <w:r>
-              <w:rPr>
-                <w:rFonts w:ascii="Segoe UI" w:hAnsi="Segoe UI" w:cs="Segoe UI"/>
-                <w:lang w:val="en-US"/>
-              </w:rPr>
-              <w:t>Softcopy - email</w:t>
-            </w:r>
-          </w:p>
-        </w:tc>
-      </w:tr>
-      <w:tr>
-        <w:tc>
-          <w:tcPr>
-            <w:tcW w:w="304" w:type="dxa"/>
-          </w:tcPr>
-          <w:p>
-            <w:pPr>
-              <w:rPr>
-                <w:rFonts w:ascii="Segoe UI" w:hAnsi="Segoe UI" w:cs="Segoe UI"/>
-                <w:lang w:val="en-US"/>
-              </w:rPr>
-            </w:pPr>
-            <w:r>
-              <w:rPr>
-                <w:rFonts w:ascii="Segoe UI" w:hAnsi="Segoe UI" w:cs="Segoe UI"/>
-                <w:lang w:val="en-US"/>
-              </w:rPr>
-              <w:t>2</w:t>
-            </w:r>
-          </w:p>
-        </w:tc>
-        <w:tc>
-          <w:tcPr>
-            <w:tcW w:w="1868" w:type="dxa"/>
-          </w:tcPr>
-          <w:p>
-            <w:pPr>
-              <w:rPr>
-                <w:rFonts w:ascii="Segoe UI" w:hAnsi="Segoe UI" w:cs="Segoe UI"/>
-                <w:lang w:val="en-US"/>
-              </w:rPr>
-            </w:pPr>
-            <w:r>
-              <w:rPr>
-                <w:rFonts w:ascii="Segoe UI" w:hAnsi="Segoe UI" w:cs="Segoe UI"/>
-                <w:lang w:val="en-US"/>
-              </w:rPr>
-              <w:t>Application URL</w:t>
-            </w:r>
-          </w:p>
-        </w:tc>
-        <w:tc>
-          <w:tcPr>
-            <w:tcW w:w="2926" w:type="dxa"/>
-          </w:tcPr>
-          <w:p>
-            <w:pPr>
-              <w:rPr>
-                <w:rFonts w:ascii="Segoe UI" w:hAnsi="Segoe UI" w:cs="Segoe UI"/>
-                <w:lang w:val="en-US"/>
-              </w:rPr>
-            </w:pPr>
-            <w:r>
-              <w:rPr>
-                <w:rFonts w:ascii="Segoe UI" w:hAnsi="Segoe UI" w:cs="Segoe UI"/>
-                <w:lang w:val="en-US"/>
-              </w:rPr>
-              <w:t>URL for Sequre application</w:t>
-            </w:r>
-          </w:p>
-        </w:tc>
-        <w:tc>
-          <w:tcPr>
-            <w:tcW w:w="3127" w:type="dxa"/>
-          </w:tcPr>
-          <w:p>
-            <w:pPr>
-              <w:rPr>
-                <w:rFonts w:ascii="Segoe UI" w:hAnsi="Segoe UI" w:cs="Segoe UI"/>
-                <w:lang w:val="en-US"/>
-              </w:rPr>
-            </w:pPr>
-            <w:hyperlink r:id="rId8" w:history="1">
-              <w:r>
-                <w:rPr>
-                  <w:rStyle w:val="Hyperlink"/>
-                  <w:rFonts w:ascii="Segoe UI" w:hAnsi="Segoe UI" w:cs="Segoe UI"/>
-                  <w:lang w:val="en-US"/>
-                </w:rPr>
-                <w:t>http://192.168.130.10/sequre</w:t>
-              </w:r>
-            </w:hyperlink>
-          </w:p>
-        </w:tc>
-        <w:tc>
-          <w:tcPr>
-            <w:tcW w:w="1268" w:type="dxa"/>
-          </w:tcPr>
-          <w:p>
-            <w:pPr>
-              <w:rPr>
-                <w:rFonts w:ascii="Segoe UI" w:hAnsi="Segoe UI" w:cs="Segoe UI"/>
-                <w:lang w:val="en-US"/>
-              </w:rPr>
-            </w:pPr>
-          </w:p>
-        </w:tc>
-      </w:tr>
-      <w:tr>
-        <w:tc>
-          <w:tcPr>
-            <w:tcW w:w="304" w:type="dxa"/>
-          </w:tcPr>
-          <w:p>
-            <w:pPr>
-              <w:rPr>
-                <w:rFonts w:ascii="Segoe UI" w:hAnsi="Segoe UI" w:cs="Segoe UI"/>
-                <w:lang w:val="en-US"/>
-              </w:rPr>
-            </w:pPr>
-            <w:r>
-              <w:rPr>
-                <w:rFonts w:ascii="Segoe UI" w:hAnsi="Segoe UI" w:cs="Segoe UI"/>
-                <w:lang w:val="en-US"/>
-              </w:rPr>
-              <w:t>3</w:t>
-            </w:r>
-          </w:p>
-        </w:tc>
-        <w:tc>
-          <w:tcPr>
-            <w:tcW w:w="1868" w:type="dxa"/>
-          </w:tcPr>
-          <w:p>
-            <w:pPr>
-              <w:rPr>
-                <w:rFonts w:ascii="Segoe UI" w:hAnsi="Segoe UI" w:cs="Segoe UI"/>
-                <w:lang w:val="en-US"/>
-              </w:rPr>
-            </w:pPr>
-            <w:r>
-              <w:rPr>
-                <w:rFonts w:ascii="Segoe UI" w:hAnsi="Segoe UI" w:cs="Segoe UI"/>
-                <w:lang w:val="en-US"/>
-              </w:rPr>
-              <w:t>War file(s)</w:t>
-            </w:r>
-          </w:p>
-        </w:tc>
-        <w:tc>
-          <w:tcPr>
-            <w:tcW w:w="2926" w:type="dxa"/>
-          </w:tcPr>
-          <w:p>
-            <w:pPr>
-              <w:rPr>
-                <w:rFonts w:ascii="Segoe UI" w:hAnsi="Segoe UI" w:cs="Segoe UI"/>
-                <w:lang w:val="en-US"/>
-              </w:rPr>
-            </w:pPr>
-            <w:r>
-              <w:rPr>
-                <w:rFonts w:ascii="Segoe UI" w:hAnsi="Segoe UI" w:cs="Segoe UI"/>
-                <w:lang w:val="en-US"/>
-              </w:rPr>
-              <w:t>War to be deployed:</w:t>
-            </w:r>
-          </w:p>
-          <w:p>
-            <w:pPr>
-              <w:pStyle w:val="ListParagraph"/>
-              <w:numPr>
-                <w:ilvl w:val="0"/>
-                <w:numId w:val="1"/>
-              </w:numPr>
-              <w:rPr>
-                <w:rFonts w:ascii="Segoe UI" w:hAnsi="Segoe UI" w:cs="Segoe UI"/>
-                <w:lang w:val="en-US"/>
-              </w:rPr>
-            </w:pPr>
-            <w:r>
-              <w:rPr>
-                <w:rFonts w:ascii="Segoe UI" w:hAnsi="Segoe UI" w:cs="Segoe UI"/>
-                <w:lang w:val="en-US"/>
-              </w:rPr>
-              <w:t>sequre</w:t>
-            </w:r>
-          </w:p>
-        </w:tc>
-        <w:tc>
-          <w:tcPr>
-            <w:tcW w:w="3127" w:type="dxa"/>
-          </w:tcPr>
-          <w:p>
-            <w:pPr>
-              <w:rPr>
-                <w:rFonts w:ascii="Segoe UI" w:hAnsi="Segoe UI" w:cs="Segoe UI"/>
-                <w:lang w:val="en-US"/>
-              </w:rPr>
-            </w:pPr>
-            <w:hyperlink r:id="rId9" w:history="1">
-              <w:r>
-                <w:rPr>
-                  <w:rStyle w:val="Hyperlink"/>
-                </w:rPr>
-                <w:t>\\192.168.130.10\sequre_release\1.0\Sprint_Release_1.0_25_Mar_2022\build</w:t>
-              </w:r>
-            </w:hyperlink>
-          </w:p>
-        </w:tc>
-        <w:tc>
-          <w:tcPr>
-            <w:tcW w:w="1268" w:type="dxa"/>
-          </w:tcPr>
-          <w:p>
-            <w:pPr>
-              <w:rPr>
-                <w:rFonts w:ascii="Segoe UI" w:hAnsi="Segoe UI" w:cs="Segoe UI"/>
-                <w:lang w:val="en-US"/>
-              </w:rPr>
-            </w:pPr>
-          </w:p>
-        </w:tc>
-      </w:tr>
-      <w:tr>
-        <w:tc>
-          <w:tcPr>
-            <w:tcW w:w="304" w:type="dxa"/>
-          </w:tcPr>
-          <w:p>
-            <w:pPr>
-              <w:rPr>
-                <w:rFonts w:ascii="Segoe UI" w:hAnsi="Segoe UI" w:cs="Segoe UI"/>
-                <w:lang w:val="en-US"/>
-              </w:rPr>
-            </w:pPr>
-            <w:r>
-              <w:rPr>
-                <w:rFonts w:ascii="Segoe UI" w:hAnsi="Segoe UI" w:cs="Segoe UI"/>
-                <w:lang w:val="en-US"/>
-              </w:rPr>
-              <w:t>4</w:t>
-            </w:r>
-          </w:p>
-        </w:tc>
-        <w:tc>
-          <w:tcPr>
-            <w:tcW w:w="1868" w:type="dxa"/>
-          </w:tcPr>
-          <w:p>
-            <w:pPr>
-              <w:rPr>
-                <w:rFonts w:ascii="Segoe UI" w:hAnsi="Segoe UI" w:cs="Segoe UI"/>
-                <w:lang w:val="en-US"/>
-              </w:rPr>
-            </w:pPr>
-            <w:r>
-              <w:rPr>
-                <w:rFonts w:ascii="Segoe UI" w:hAnsi="Segoe UI" w:cs="Segoe UI"/>
-                <w:lang w:val="en-US"/>
-              </w:rPr>
-              <w:t xml:space="preserve">Source </w:t>
-            </w:r>
-          </w:p>
-        </w:tc>
-        <w:tc>
-          <w:tcPr>
-            <w:tcW w:w="2926" w:type="dxa"/>
-          </w:tcPr>
-          <w:p>
-            <w:pPr>
-              <w:rPr>
-                <w:rFonts w:ascii="Segoe UI" w:hAnsi="Segoe UI" w:cs="Segoe UI"/>
-                <w:lang w:val="en-US"/>
-              </w:rPr>
-            </w:pPr>
-            <w:r>
-              <w:rPr>
-                <w:rFonts w:ascii="Segoe UI" w:hAnsi="Segoe UI" w:cs="Segoe UI"/>
-                <w:lang w:val="en-US"/>
-              </w:rPr>
-              <w:t xml:space="preserve">Tagged Source Code for </w:t>
-            </w:r>
-            <w:r>
-              <w:rPr>
-                <w:rFonts w:ascii="Segoe UI" w:hAnsi="Segoe UI" w:cs="Segoe UI"/>
-                <w:lang w:val="en-US"/>
-              </w:rPr>
-              <w:t>sequre</w:t>
-            </w:r>
-          </w:p>
-        </w:tc>
-        <w:tc>
-          <w:tcPr>
-            <w:tcW w:w="3127" w:type="dxa"/>
-          </w:tcPr>
-          <w:p>
-            <w:pPr>
-              <w:rPr>
-                <w:rFonts w:ascii="Segoe UI" w:hAnsi="Segoe UI" w:cs="Segoe UI"/>
-                <w:lang w:val="en-US"/>
-              </w:rPr>
-            </w:pPr>
-            <w:hyperlink r:id="rId10" w:history="1">
-              <w:r>
-                <w:rPr>
-                  <w:rStyle w:val="Hyperlink"/>
-                  <w:rFonts w:ascii="Segoe UI" w:hAnsi="Segoe UI" w:cs="Segoe UI"/>
-                  <w:lang w:val="en-US"/>
-                </w:rPr>
-                <w:t>https://inblr-svn-01.in.valtech.com/svn/sequre/tag_sourcebase/sprint_5.0/Sprint_Release_1.0_25_Mar_2022</w:t>
-              </w:r>
-            </w:hyperlink>
-          </w:p>
-        </w:tc>
-        <w:tc>
-          <w:tcPr>
-            <w:tcW w:w="1268" w:type="dxa"/>
-          </w:tcPr>
-          <w:p>
-            <w:pPr>
-              <w:rPr>
-                <w:rFonts w:ascii="Segoe UI" w:hAnsi="Segoe UI" w:cs="Segoe UI"/>
-                <w:lang w:val="en-US"/>
-              </w:rPr>
-            </w:pPr>
-            <w:r>
-              <w:rPr>
-                <w:rFonts w:ascii="Segoe UI" w:hAnsi="Segoe UI" w:cs="Segoe UI"/>
-                <w:lang w:val="en-US"/>
-              </w:rPr>
-              <w:t>SVN</w:t>
-            </w:r>
-          </w:p>
-        </w:tc>
-      </w:tr>
-    </w:tbl>
+          <w:lang w:val="en-US"/>
+        </w:rPr>
+      </w:pPr>
+    </w:p>
     <w:p>
       <w:pPr>
         <w:spacing w:line="240" w:lineRule="auto"/>
@@ -2037,6 +1261,9 @@
           </w:tcPr>
           <w:p>
             <w:pPr>
+              <w:tabs>
+                <w:tab w:val="center" w:pos="1805"/>
+              </w:tabs>
               <w:rPr>
                 <w:rFonts w:ascii="Segoe UI" w:hAnsi="Segoe UI" w:cs="Segoe UI"/>
                 <w:lang w:val="en-US"/>
@@ -2047,7 +1274,7 @@
                 <w:rFonts w:ascii="Segoe UI" w:hAnsi="Segoe UI" w:cs="Segoe UI"/>
                 <w:lang w:val="en-US"/>
               </w:rPr>
-              <w:t>AAAA</w:t>
+              <w:t>Jayadharshini N</w:t>
             </w:r>
           </w:p>
         </w:tc>
@@ -2067,14 +1294,7 @@
                 <w:rFonts w:ascii="Segoe UI" w:hAnsi="Segoe UI" w:cs="Segoe UI"/>
                 <w:lang w:val="en-US"/>
               </w:rPr>
-              <w:t>2</w:t>
-            </w:r>
-            <w:r>
-              <w:rPr>
-                <w:rFonts w:ascii="Segoe UI" w:hAnsi="Segoe UI" w:cs="Segoe UI"/>
-                <w:lang w:val="en-US"/>
-              </w:rPr>
-              <w:t>1</w:t>
+              <w:t>30</w:t>
             </w:r>
             <w:r>
               <w:rPr>
@@ -2130,7 +1350,14 @@
                 <w:rFonts w:ascii="Segoe UI" w:hAnsi="Segoe UI" w:cs="Segoe UI"/>
                 <w:lang w:val="en-US"/>
               </w:rPr>
-              <w:t>BBBB</w:t>
+              <w:t>B</w:t>
+            </w:r>
+            <w:r>
+              <w:rPr>
+                <w:rFonts w:ascii="Segoe UI" w:hAnsi="Segoe UI" w:cs="Segoe UI"/>
+                <w:lang w:val="en-US"/>
+              </w:rPr>
+              <w:t xml:space="preserve">hoomika CM </w:t>
             </w:r>
           </w:p>
         </w:tc>
@@ -2150,7 +1377,21 @@
                 <w:rFonts w:ascii="Segoe UI" w:hAnsi="Segoe UI" w:cs="Segoe UI"/>
                 <w:lang w:val="en-US"/>
               </w:rPr>
-              <w:t>25-Mar-2022</w:t>
+              <w:t>3</w:t>
+            </w:r>
+            <w:r>
+              <w:rPr>
+                <w:rFonts w:ascii="Segoe UI" w:hAnsi="Segoe UI" w:cs="Segoe UI"/>
+                <w:lang w:val="en-US"/>
+              </w:rPr>
+              <w:t>0</w:t>
+            </w:r>
+            <w:r>
+              <w:rPr>
+                <w:rFonts w:ascii="Segoe UI" w:hAnsi="Segoe UI" w:cs="Segoe UI"/>
+                <w:lang w:val="en-US"/>
+              </w:rPr>
+              <w:t>-Mar-2022</w:t>
             </w:r>
           </w:p>
         </w:tc>
@@ -2192,7 +1433,7 @@
                 <w:rFonts w:ascii="Segoe UI" w:hAnsi="Segoe UI" w:cs="Segoe UI"/>
                 <w:lang w:val="en-US"/>
               </w:rPr>
-              <w:t>CCCC</w:t>
+              <w:t>Sai Sandhya</w:t>
             </w:r>
           </w:p>
         </w:tc>
@@ -2212,7 +1453,21 @@
                 <w:rFonts w:ascii="Segoe UI" w:hAnsi="Segoe UI" w:cs="Segoe UI"/>
                 <w:lang w:val="en-US"/>
               </w:rPr>
-              <w:t>25-Mar-2022</w:t>
+              <w:t>3</w:t>
+            </w:r>
+            <w:r>
+              <w:rPr>
+                <w:rFonts w:ascii="Segoe UI" w:hAnsi="Segoe UI" w:cs="Segoe UI"/>
+                <w:lang w:val="en-US"/>
+              </w:rPr>
+              <w:t>0</w:t>
+            </w:r>
+            <w:r>
+              <w:rPr>
+                <w:rFonts w:ascii="Segoe UI" w:hAnsi="Segoe UI" w:cs="Segoe UI"/>
+                <w:lang w:val="en-US"/>
+              </w:rPr>
+              <w:t>-Mar-2022</w:t>
             </w:r>
           </w:p>
         </w:tc>
@@ -2466,11 +1721,127 @@
       </w:rPr>
     </w:lvl>
   </w:abstractNum>
+  <w:abstractNum w:abstractNumId="2" w15:restartNumberingAfterBreak="0">
+    <w:nsid w:val="71CC5E40"/>
+    <w:multiLevelType w:val="hybridMultilevel"/>
+    <w:tmpl w:val="2CAC304A"/>
+    <w:lvl w:ilvl="0" w:tplc="08090001">
+      <w:start w:val="1"/>
+      <w:numFmt w:val="bullet"/>
+      <w:lvlText w:val=""/>
+      <w:lvlJc w:val="left"/>
+      <w:pPr>
+        <w:ind w:left="720" w:hanging="360"/>
+      </w:pPr>
+      <w:rPr>
+        <w:rFonts w:ascii="Symbol" w:hAnsi="Symbol" w:hint="default"/>
+      </w:rPr>
+    </w:lvl>
+    <w:lvl w:ilvl="1" w:tplc="08090003" w:tentative="1">
+      <w:start w:val="1"/>
+      <w:numFmt w:val="bullet"/>
+      <w:lvlText w:val="o"/>
+      <w:lvlJc w:val="left"/>
+      <w:pPr>
+        <w:ind w:left="1440" w:hanging="360"/>
+      </w:pPr>
+      <w:rPr>
+        <w:rFonts w:ascii="Courier New" w:hAnsi="Courier New" w:cs="Courier New" w:hint="default"/>
+      </w:rPr>
+    </w:lvl>
+    <w:lvl w:ilvl="2" w:tplc="08090005" w:tentative="1">
+      <w:start w:val="1"/>
+      <w:numFmt w:val="bullet"/>
+      <w:lvlText w:val=""/>
+      <w:lvlJc w:val="left"/>
+      <w:pPr>
+        <w:ind w:left="2160" w:hanging="360"/>
+      </w:pPr>
+      <w:rPr>
+        <w:rFonts w:ascii="Wingdings" w:hAnsi="Wingdings" w:hint="default"/>
+      </w:rPr>
+    </w:lvl>
+    <w:lvl w:ilvl="3" w:tplc="08090001" w:tentative="1">
+      <w:start w:val="1"/>
+      <w:numFmt w:val="bullet"/>
+      <w:lvlText w:val=""/>
+      <w:lvlJc w:val="left"/>
+      <w:pPr>
+        <w:ind w:left="2880" w:hanging="360"/>
+      </w:pPr>
+      <w:rPr>
+        <w:rFonts w:ascii="Symbol" w:hAnsi="Symbol" w:hint="default"/>
+      </w:rPr>
+    </w:lvl>
+    <w:lvl w:ilvl="4" w:tplc="08090003" w:tentative="1">
+      <w:start w:val="1"/>
+      <w:numFmt w:val="bullet"/>
+      <w:lvlText w:val="o"/>
+      <w:lvlJc w:val="left"/>
+      <w:pPr>
+        <w:ind w:left="3600" w:hanging="360"/>
+      </w:pPr>
+      <w:rPr>
+        <w:rFonts w:ascii="Courier New" w:hAnsi="Courier New" w:cs="Courier New" w:hint="default"/>
+      </w:rPr>
+    </w:lvl>
+    <w:lvl w:ilvl="5" w:tplc="08090005" w:tentative="1">
+      <w:start w:val="1"/>
+      <w:numFmt w:val="bullet"/>
+      <w:lvlText w:val=""/>
+      <w:lvlJc w:val="left"/>
+      <w:pPr>
+        <w:ind w:left="4320" w:hanging="360"/>
+      </w:pPr>
+      <w:rPr>
+        <w:rFonts w:ascii="Wingdings" w:hAnsi="Wingdings" w:hint="default"/>
+      </w:rPr>
+    </w:lvl>
+    <w:lvl w:ilvl="6" w:tplc="08090001" w:tentative="1">
+      <w:start w:val="1"/>
+      <w:numFmt w:val="bullet"/>
+      <w:lvlText w:val=""/>
+      <w:lvlJc w:val="left"/>
+      <w:pPr>
+        <w:ind w:left="5040" w:hanging="360"/>
+      </w:pPr>
+      <w:rPr>
+        <w:rFonts w:ascii="Symbol" w:hAnsi="Symbol" w:hint="default"/>
+      </w:rPr>
+    </w:lvl>
+    <w:lvl w:ilvl="7" w:tplc="08090003" w:tentative="1">
+      <w:start w:val="1"/>
+      <w:numFmt w:val="bullet"/>
+      <w:lvlText w:val="o"/>
+      <w:lvlJc w:val="left"/>
+      <w:pPr>
+        <w:ind w:left="5760" w:hanging="360"/>
+      </w:pPr>
+      <w:rPr>
+        <w:rFonts w:ascii="Courier New" w:hAnsi="Courier New" w:cs="Courier New" w:hint="default"/>
+      </w:rPr>
+    </w:lvl>
+    <w:lvl w:ilvl="8" w:tplc="08090005" w:tentative="1">
+      <w:start w:val="1"/>
+      <w:numFmt w:val="bullet"/>
+      <w:lvlText w:val=""/>
+      <w:lvlJc w:val="left"/>
+      <w:pPr>
+        <w:ind w:left="6480" w:hanging="360"/>
+      </w:pPr>
+      <w:rPr>
+        <w:rFonts w:ascii="Wingdings" w:hAnsi="Wingdings" w:hint="default"/>
+      </w:rPr>
+    </w:lvl>
+  </w:abstractNum>
   <w:num w:numId="1" w16cid:durableId="1722441928">
     <w:abstractNumId w:val="1"/>
   </w:num>
   <w:num w:numId="2" w16cid:durableId="319427211">
     <w:abstractNumId w:val="0"/>
+  </w:num>
+  <w:num w:numId="3" w16cid:durableId="658575757">
+    <w:abstractNumId w:val="2"/>
   </w:num>
 </w:numbering>
 </file>
@@ -3250,6 +2621,23 @@
 </file>
 
 <file path=customXml/item1.xml><?xml version="1.0" encoding="utf-8"?>
+<p:properties xmlns:p="http://schemas.microsoft.com/office/2006/metadata/properties" xmlns:xsi="http://www.w3.org/2001/XMLSchema-instance" xmlns:pc="http://schemas.microsoft.com/office/infopath/2007/PartnerControls">
+  <documentManagement>
+    <_activity xmlns="79f0b8cf-d8ce-41b1-92c4-e00a2415f442" xsi:nil="true"/>
+  </documentManagement>
+</p:properties>
+</file>
+
+<file path=customXml/item2.xml><?xml version="1.0" encoding="utf-8"?>
+<?mso-contentType ?>
+<FormTemplates xmlns="http://schemas.microsoft.com/sharepoint/v3/contenttype/forms">
+  <Display>DocumentLibraryForm</Display>
+  <Edit>DocumentLibraryForm</Edit>
+  <New>DocumentLibraryForm</New>
+</FormTemplates>
+</file>
+
+<file path=customXml/item3.xml><?xml version="1.0" encoding="utf-8"?>
 <ct:contentTypeSchema xmlns:ct="http://schemas.microsoft.com/office/2006/metadata/contentType" xmlns:ma="http://schemas.microsoft.com/office/2006/metadata/properties/metaAttributes" ct:_="" ma:_="" ma:contentTypeName="Document" ma:contentTypeID="0x01010063B56CCF7743C449A11D5FD9925776CA" ma:contentTypeVersion="13" ma:contentTypeDescription="Crée un document." ma:contentTypeScope="" ma:versionID="7502786bcc6cc0bb979d5b61b7b4c157">
   <xsd:schema xmlns:xsd="http://www.w3.org/2001/XMLSchema" xmlns:xs="http://www.w3.org/2001/XMLSchema" xmlns:p="http://schemas.microsoft.com/office/2006/metadata/properties" xmlns:ns3="c8974f9e-64ec-43a8-8c29-5b358ba43f18" xmlns:ns4="79f0b8cf-d8ce-41b1-92c4-e00a2415f442" targetNamespace="http://schemas.microsoft.com/office/2006/metadata/properties" ma:root="true" ma:fieldsID="478f0b5f3a6b44f3e5d7854bb57fef8e" ns3:_="" ns4:_="">
     <xsd:import namespace="c8974f9e-64ec-43a8-8c29-5b358ba43f18"/>
@@ -3470,24 +2858,25 @@
 </ct:contentTypeSchema>
 </file>
 
-<file path=customXml/item2.xml><?xml version="1.0" encoding="utf-8"?>
-<?mso-contentType ?>
-<FormTemplates xmlns="http://schemas.microsoft.com/sharepoint/v3/contenttype/forms">
-  <Display>DocumentLibraryForm</Display>
-  <Edit>DocumentLibraryForm</Edit>
-  <New>DocumentLibraryForm</New>
-</FormTemplates>
+<file path=customXml/itemProps1.xml><?xml version="1.0" encoding="utf-8"?>
+<ds:datastoreItem xmlns:ds="http://schemas.openxmlformats.org/officeDocument/2006/customXml" ds:itemID="{D7AD4A0F-F4FC-4731-A0D8-B1B86E6E77D8}">
+  <ds:schemaRefs>
+    <ds:schemaRef ds:uri="http://schemas.microsoft.com/office/2006/metadata/properties"/>
+    <ds:schemaRef ds:uri="http://schemas.microsoft.com/office/infopath/2007/PartnerControls"/>
+    <ds:schemaRef ds:uri="79f0b8cf-d8ce-41b1-92c4-e00a2415f442"/>
+  </ds:schemaRefs>
+</ds:datastoreItem>
 </file>
 
-<file path=customXml/item3.xml><?xml version="1.0" encoding="utf-8"?>
-<p:properties xmlns:p="http://schemas.microsoft.com/office/2006/metadata/properties" xmlns:xsi="http://www.w3.org/2001/XMLSchema-instance" xmlns:pc="http://schemas.microsoft.com/office/infopath/2007/PartnerControls">
-  <documentManagement>
-    <_activity xmlns="79f0b8cf-d8ce-41b1-92c4-e00a2415f442" xsi:nil="true"/>
-  </documentManagement>
-</p:properties>
+<file path=customXml/itemProps2.xml><?xml version="1.0" encoding="utf-8"?>
+<ds:datastoreItem xmlns:ds="http://schemas.openxmlformats.org/officeDocument/2006/customXml" ds:itemID="{F4CE01A4-4301-4AF2-91EB-9123D792FB7F}">
+  <ds:schemaRefs>
+    <ds:schemaRef ds:uri="http://schemas.microsoft.com/sharepoint/v3/contenttype/forms"/>
+  </ds:schemaRefs>
+</ds:datastoreItem>
 </file>
 
-<file path=customXml/itemProps1.xml><?xml version="1.0" encoding="utf-8"?>
+<file path=customXml/itemProps3.xml><?xml version="1.0" encoding="utf-8"?>
 <ds:datastoreItem xmlns:ds="http://schemas.openxmlformats.org/officeDocument/2006/customXml" ds:itemID="{78317484-C899-4B43-98C7-84F283A297CB}">
   <ds:schemaRefs>
     <ds:schemaRef ds:uri="http://schemas.microsoft.com/office/2006/metadata/contentType"/>
@@ -3504,22 +2893,4 @@
     <ds:schemaRef ds:uri="http://schemas.microsoft.com/internal/obd"/>
   </ds:schemaRefs>
 </ds:datastoreItem>
-</file>
-
-<file path=customXml/itemProps2.xml><?xml version="1.0" encoding="utf-8"?>
-<ds:datastoreItem xmlns:ds="http://schemas.openxmlformats.org/officeDocument/2006/customXml" ds:itemID="{F4CE01A4-4301-4AF2-91EB-9123D792FB7F}">
-  <ds:schemaRefs>
-    <ds:schemaRef ds:uri="http://schemas.microsoft.com/sharepoint/v3/contenttype/forms"/>
-  </ds:schemaRefs>
-</ds:datastoreItem>
-</file>
-
-<file path=customXml/itemProps3.xml><?xml version="1.0" encoding="utf-8"?>
-<ds:datastoreItem xmlns:ds="http://schemas.openxmlformats.org/officeDocument/2006/customXml" ds:itemID="{D7AD4A0F-F4FC-4731-A0D8-B1B86E6E77D8}">
-  <ds:schemaRefs>
-    <ds:schemaRef ds:uri="http://schemas.microsoft.com/office/2006/metadata/properties"/>
-    <ds:schemaRef ds:uri="http://schemas.microsoft.com/office/infopath/2007/PartnerControls"/>
-    <ds:schemaRef ds:uri="79f0b8cf-d8ce-41b1-92c4-e00a2415f442"/>
-  </ds:schemaRefs>
-</ds:datastoreItem>
 </file>